--- a/volcano_examples/Volcano Issues.docx
+++ b/volcano_examples/Volcano Issues.docx
@@ -721,6 +721,238 @@
         <w:spacing w:after="0" w:line="240" w:lineRule="auto"/>
         <w:rPr>
           <w:rFonts w:ascii="Courier New" w:eastAsia="Times New Roman" w:hAnsi="Courier New" w:cs="Courier New"/>
+          <w:color w:val="000000"/>
+          <w:sz w:val="20"/>
+          <w:szCs w:val="20"/>
+        </w:rPr>
+      </w:pPr>
+    </w:p>
+    <w:p>
+      <w:pPr>
+        <w:tabs>
+          <w:tab w:val="left" w:pos="916"/>
+          <w:tab w:val="left" w:pos="1832"/>
+          <w:tab w:val="left" w:pos="2748"/>
+          <w:tab w:val="left" w:pos="3664"/>
+          <w:tab w:val="left" w:pos="4580"/>
+          <w:tab w:val="left" w:pos="5496"/>
+          <w:tab w:val="left" w:pos="6412"/>
+          <w:tab w:val="left" w:pos="7328"/>
+          <w:tab w:val="left" w:pos="8244"/>
+          <w:tab w:val="left" w:pos="9160"/>
+          <w:tab w:val="left" w:pos="10076"/>
+          <w:tab w:val="left" w:pos="10992"/>
+          <w:tab w:val="left" w:pos="11908"/>
+          <w:tab w:val="left" w:pos="12824"/>
+          <w:tab w:val="left" w:pos="13740"/>
+          <w:tab w:val="left" w:pos="14656"/>
+        </w:tabs>
+        <w:spacing w:after="0" w:line="240" w:lineRule="auto"/>
+        <w:rPr>
+          <w:rFonts w:ascii="Courier New" w:eastAsia="Times New Roman" w:hAnsi="Courier New" w:cs="Courier New"/>
+          <w:color w:val="000000"/>
+          <w:sz w:val="20"/>
+          <w:szCs w:val="20"/>
+        </w:rPr>
+      </w:pPr>
+    </w:p>
+    <w:p>
+      <w:pPr>
+        <w:tabs>
+          <w:tab w:val="left" w:pos="916"/>
+          <w:tab w:val="left" w:pos="1832"/>
+          <w:tab w:val="left" w:pos="2748"/>
+          <w:tab w:val="left" w:pos="3664"/>
+          <w:tab w:val="left" w:pos="4580"/>
+          <w:tab w:val="left" w:pos="5496"/>
+          <w:tab w:val="left" w:pos="6412"/>
+          <w:tab w:val="left" w:pos="7328"/>
+          <w:tab w:val="left" w:pos="8244"/>
+          <w:tab w:val="left" w:pos="9160"/>
+          <w:tab w:val="left" w:pos="10076"/>
+          <w:tab w:val="left" w:pos="10992"/>
+          <w:tab w:val="left" w:pos="11908"/>
+          <w:tab w:val="left" w:pos="12824"/>
+          <w:tab w:val="left" w:pos="13740"/>
+          <w:tab w:val="left" w:pos="14656"/>
+        </w:tabs>
+        <w:spacing w:after="0" w:line="240" w:lineRule="auto"/>
+        <w:rPr>
+          <w:rFonts w:ascii="Courier New" w:eastAsia="Times New Roman" w:hAnsi="Courier New" w:cs="Courier New"/>
+          <w:color w:val="000000"/>
+          <w:sz w:val="20"/>
+          <w:szCs w:val="20"/>
+        </w:rPr>
+      </w:pPr>
+    </w:p>
+    <w:p>
+      <w:pPr>
+        <w:tabs>
+          <w:tab w:val="left" w:pos="916"/>
+          <w:tab w:val="left" w:pos="1832"/>
+          <w:tab w:val="left" w:pos="2748"/>
+          <w:tab w:val="left" w:pos="3664"/>
+          <w:tab w:val="left" w:pos="4580"/>
+          <w:tab w:val="left" w:pos="5496"/>
+          <w:tab w:val="left" w:pos="6412"/>
+          <w:tab w:val="left" w:pos="7328"/>
+          <w:tab w:val="left" w:pos="8244"/>
+          <w:tab w:val="left" w:pos="9160"/>
+          <w:tab w:val="left" w:pos="10076"/>
+          <w:tab w:val="left" w:pos="10992"/>
+          <w:tab w:val="left" w:pos="11908"/>
+          <w:tab w:val="left" w:pos="12824"/>
+          <w:tab w:val="left" w:pos="13740"/>
+          <w:tab w:val="left" w:pos="14656"/>
+        </w:tabs>
+        <w:spacing w:after="0" w:line="240" w:lineRule="auto"/>
+        <w:rPr>
+          <w:rFonts w:ascii="Courier New" w:eastAsia="Times New Roman" w:hAnsi="Courier New" w:cs="Courier New"/>
+          <w:color w:val="000000"/>
+          <w:sz w:val="20"/>
+          <w:szCs w:val="20"/>
+        </w:rPr>
+      </w:pPr>
+    </w:p>
+    <w:p>
+      <w:pPr>
+        <w:tabs>
+          <w:tab w:val="left" w:pos="916"/>
+          <w:tab w:val="left" w:pos="1832"/>
+          <w:tab w:val="left" w:pos="2748"/>
+          <w:tab w:val="left" w:pos="3664"/>
+          <w:tab w:val="left" w:pos="4580"/>
+          <w:tab w:val="left" w:pos="5496"/>
+          <w:tab w:val="left" w:pos="6412"/>
+          <w:tab w:val="left" w:pos="7328"/>
+          <w:tab w:val="left" w:pos="8244"/>
+          <w:tab w:val="left" w:pos="9160"/>
+          <w:tab w:val="left" w:pos="10076"/>
+          <w:tab w:val="left" w:pos="10992"/>
+          <w:tab w:val="left" w:pos="11908"/>
+          <w:tab w:val="left" w:pos="12824"/>
+          <w:tab w:val="left" w:pos="13740"/>
+          <w:tab w:val="left" w:pos="14656"/>
+        </w:tabs>
+        <w:spacing w:after="0" w:line="240" w:lineRule="auto"/>
+        <w:rPr>
+          <w:rFonts w:ascii="Courier New" w:eastAsia="Times New Roman" w:hAnsi="Courier New" w:cs="Courier New"/>
+          <w:color w:val="000000"/>
+          <w:sz w:val="20"/>
+          <w:szCs w:val="20"/>
+        </w:rPr>
+      </w:pPr>
+    </w:p>
+    <w:p>
+      <w:pPr>
+        <w:tabs>
+          <w:tab w:val="left" w:pos="916"/>
+          <w:tab w:val="left" w:pos="1832"/>
+          <w:tab w:val="left" w:pos="2748"/>
+          <w:tab w:val="left" w:pos="3664"/>
+          <w:tab w:val="left" w:pos="4580"/>
+          <w:tab w:val="left" w:pos="5496"/>
+          <w:tab w:val="left" w:pos="6412"/>
+          <w:tab w:val="left" w:pos="7328"/>
+          <w:tab w:val="left" w:pos="8244"/>
+          <w:tab w:val="left" w:pos="9160"/>
+          <w:tab w:val="left" w:pos="10076"/>
+          <w:tab w:val="left" w:pos="10992"/>
+          <w:tab w:val="left" w:pos="11908"/>
+          <w:tab w:val="left" w:pos="12824"/>
+          <w:tab w:val="left" w:pos="13740"/>
+          <w:tab w:val="left" w:pos="14656"/>
+        </w:tabs>
+        <w:spacing w:after="0" w:line="240" w:lineRule="auto"/>
+        <w:rPr>
+          <w:rFonts w:ascii="Courier New" w:eastAsia="Times New Roman" w:hAnsi="Courier New" w:cs="Courier New"/>
+          <w:color w:val="000000"/>
+          <w:sz w:val="20"/>
+          <w:szCs w:val="20"/>
+        </w:rPr>
+      </w:pPr>
+    </w:p>
+    <w:p>
+      <w:pPr>
+        <w:tabs>
+          <w:tab w:val="left" w:pos="916"/>
+          <w:tab w:val="left" w:pos="1832"/>
+          <w:tab w:val="left" w:pos="2748"/>
+          <w:tab w:val="left" w:pos="3664"/>
+          <w:tab w:val="left" w:pos="4580"/>
+          <w:tab w:val="left" w:pos="5496"/>
+          <w:tab w:val="left" w:pos="6412"/>
+          <w:tab w:val="left" w:pos="7328"/>
+          <w:tab w:val="left" w:pos="8244"/>
+          <w:tab w:val="left" w:pos="9160"/>
+          <w:tab w:val="left" w:pos="10076"/>
+          <w:tab w:val="left" w:pos="10992"/>
+          <w:tab w:val="left" w:pos="11908"/>
+          <w:tab w:val="left" w:pos="12824"/>
+          <w:tab w:val="left" w:pos="13740"/>
+          <w:tab w:val="left" w:pos="14656"/>
+        </w:tabs>
+        <w:spacing w:after="0" w:line="240" w:lineRule="auto"/>
+        <w:rPr>
+          <w:rFonts w:ascii="Courier New" w:eastAsia="Times New Roman" w:hAnsi="Courier New" w:cs="Courier New"/>
+          <w:color w:val="000000"/>
+          <w:sz w:val="20"/>
+          <w:szCs w:val="20"/>
+        </w:rPr>
+      </w:pPr>
+    </w:p>
+    <w:p>
+      <w:pPr>
+        <w:tabs>
+          <w:tab w:val="left" w:pos="916"/>
+          <w:tab w:val="left" w:pos="1832"/>
+          <w:tab w:val="left" w:pos="2748"/>
+          <w:tab w:val="left" w:pos="3664"/>
+          <w:tab w:val="left" w:pos="4580"/>
+          <w:tab w:val="left" w:pos="5496"/>
+          <w:tab w:val="left" w:pos="6412"/>
+          <w:tab w:val="left" w:pos="7328"/>
+          <w:tab w:val="left" w:pos="8244"/>
+          <w:tab w:val="left" w:pos="9160"/>
+          <w:tab w:val="left" w:pos="10076"/>
+          <w:tab w:val="left" w:pos="10992"/>
+          <w:tab w:val="left" w:pos="11908"/>
+          <w:tab w:val="left" w:pos="12824"/>
+          <w:tab w:val="left" w:pos="13740"/>
+          <w:tab w:val="left" w:pos="14656"/>
+        </w:tabs>
+        <w:spacing w:after="0" w:line="240" w:lineRule="auto"/>
+        <w:rPr>
+          <w:rFonts w:ascii="Courier New" w:eastAsia="Times New Roman" w:hAnsi="Courier New" w:cs="Courier New"/>
+          <w:color w:val="000000"/>
+          <w:sz w:val="20"/>
+          <w:szCs w:val="20"/>
+        </w:rPr>
+      </w:pPr>
+    </w:p>
+    <w:p>
+      <w:pPr>
+        <w:tabs>
+          <w:tab w:val="left" w:pos="916"/>
+          <w:tab w:val="left" w:pos="1832"/>
+          <w:tab w:val="left" w:pos="2748"/>
+          <w:tab w:val="left" w:pos="3664"/>
+          <w:tab w:val="left" w:pos="4580"/>
+          <w:tab w:val="left" w:pos="5496"/>
+          <w:tab w:val="left" w:pos="6412"/>
+          <w:tab w:val="left" w:pos="7328"/>
+          <w:tab w:val="left" w:pos="8244"/>
+          <w:tab w:val="left" w:pos="9160"/>
+          <w:tab w:val="left" w:pos="10076"/>
+          <w:tab w:val="left" w:pos="10992"/>
+          <w:tab w:val="left" w:pos="11908"/>
+          <w:tab w:val="left" w:pos="12824"/>
+          <w:tab w:val="left" w:pos="13740"/>
+          <w:tab w:val="left" w:pos="14656"/>
+        </w:tabs>
+        <w:spacing w:after="0" w:line="240" w:lineRule="auto"/>
+        <w:rPr>
+          <w:rFonts w:ascii="Courier New" w:eastAsia="Times New Roman" w:hAnsi="Courier New" w:cs="Courier New"/>
           <w:b/>
           <w:color w:val="000000"/>
           <w:sz w:val="20"/>
@@ -737,6 +969,7 @@
           <w:szCs w:val="20"/>
           <w:u w:val="single"/>
         </w:rPr>
+        <w:lastRenderedPageBreak/>
         <w:t>2)</w:t>
       </w:r>
     </w:p>
@@ -1023,7 +1256,6 @@
           <w:sz w:val="20"/>
           <w:szCs w:val="20"/>
         </w:rPr>
-        <w:lastRenderedPageBreak/>
         <w:t>PSN: N1428 W09052</w:t>
       </w:r>
     </w:p>
@@ -2237,6 +2469,94 @@
           <w:color w:val="000000"/>
           <w:sz w:val="20"/>
           <w:szCs w:val="20"/>
+        </w:rPr>
+      </w:pPr>
+    </w:p>
+    <w:p>
+      <w:pPr>
+        <w:pStyle w:val="HTMLPreformatted"/>
+        <w:rPr>
+          <w:color w:val="000000"/>
+        </w:rPr>
+      </w:pPr>
+    </w:p>
+    <w:p>
+      <w:pPr>
+        <w:pStyle w:val="HTMLPreformatted"/>
+        <w:rPr>
+          <w:color w:val="000000"/>
+        </w:rPr>
+      </w:pPr>
+    </w:p>
+    <w:p>
+      <w:pPr>
+        <w:pStyle w:val="HTMLPreformatted"/>
+        <w:rPr>
+          <w:color w:val="000000"/>
+        </w:rPr>
+      </w:pPr>
+    </w:p>
+    <w:p>
+      <w:pPr>
+        <w:pStyle w:val="HTMLPreformatted"/>
+        <w:rPr>
+          <w:color w:val="000000"/>
+        </w:rPr>
+      </w:pPr>
+    </w:p>
+    <w:p>
+      <w:pPr>
+        <w:pStyle w:val="HTMLPreformatted"/>
+        <w:rPr>
+          <w:color w:val="000000"/>
+        </w:rPr>
+      </w:pPr>
+    </w:p>
+    <w:p>
+      <w:pPr>
+        <w:pStyle w:val="HTMLPreformatted"/>
+        <w:rPr>
+          <w:color w:val="000000"/>
+        </w:rPr>
+      </w:pPr>
+    </w:p>
+    <w:p>
+      <w:pPr>
+        <w:pStyle w:val="HTMLPreformatted"/>
+        <w:rPr>
+          <w:color w:val="000000"/>
+        </w:rPr>
+      </w:pPr>
+    </w:p>
+    <w:p>
+      <w:pPr>
+        <w:pStyle w:val="HTMLPreformatted"/>
+        <w:rPr>
+          <w:color w:val="000000"/>
+        </w:rPr>
+      </w:pPr>
+    </w:p>
+    <w:p>
+      <w:pPr>
+        <w:pStyle w:val="HTMLPreformatted"/>
+        <w:rPr>
+          <w:color w:val="000000"/>
+        </w:rPr>
+      </w:pPr>
+    </w:p>
+    <w:p>
+      <w:pPr>
+        <w:pStyle w:val="HTMLPreformatted"/>
+        <w:rPr>
+          <w:color w:val="000000"/>
+        </w:rPr>
+      </w:pPr>
+    </w:p>
+    <w:p>
+      <w:pPr>
+        <w:pStyle w:val="HTMLPreformatted"/>
+        <w:rPr>
+          <w:color w:val="000000"/>
         </w:rPr>
       </w:pPr>
     </w:p>
@@ -2297,6 +2617,7 @@
           <w:szCs w:val="20"/>
           <w:u w:val="single"/>
         </w:rPr>
+        <w:lastRenderedPageBreak/>
         <w:t>3)</w:t>
       </w:r>
     </w:p>
@@ -2956,7 +3277,6 @@
           <w:sz w:val="20"/>
           <w:szCs w:val="20"/>
         </w:rPr>
-        <w:lastRenderedPageBreak/>
         <w:t>ERUPTION DETAILS: VA EMS CONTINUE</w:t>
       </w:r>
     </w:p>
@@ -3596,290 +3916,298 @@
           <w:sz w:val="20"/>
           <w:szCs w:val="20"/>
         </w:rPr>
-        <w:t>FCST VA CLD +18HR: 23/0230Z SFC/FL150 NO ASH EXP</w:t>
-      </w:r>
-    </w:p>
-    <w:p>
-      <w:pPr>
-        <w:tabs>
-          <w:tab w:val="left" w:pos="916"/>
-          <w:tab w:val="left" w:pos="1832"/>
-          <w:tab w:val="left" w:pos="2748"/>
-          <w:tab w:val="left" w:pos="3664"/>
-          <w:tab w:val="left" w:pos="4580"/>
-          <w:tab w:val="left" w:pos="5496"/>
-          <w:tab w:val="left" w:pos="6412"/>
-          <w:tab w:val="left" w:pos="7328"/>
-          <w:tab w:val="left" w:pos="8244"/>
-          <w:tab w:val="left" w:pos="9160"/>
-          <w:tab w:val="left" w:pos="10076"/>
-          <w:tab w:val="left" w:pos="10992"/>
-          <w:tab w:val="left" w:pos="11908"/>
-          <w:tab w:val="left" w:pos="12824"/>
-          <w:tab w:val="left" w:pos="13740"/>
-          <w:tab w:val="left" w:pos="14656"/>
-        </w:tabs>
-        <w:spacing w:after="0" w:line="240" w:lineRule="auto"/>
-        <w:rPr>
-          <w:rFonts w:ascii="Courier New" w:eastAsia="Times New Roman" w:hAnsi="Courier New" w:cs="Courier New"/>
-          <w:color w:val="000000"/>
-          <w:sz w:val="20"/>
-          <w:szCs w:val="20"/>
-        </w:rPr>
-      </w:pPr>
-    </w:p>
-    <w:p>
-      <w:pPr>
-        <w:tabs>
-          <w:tab w:val="left" w:pos="916"/>
-          <w:tab w:val="left" w:pos="1832"/>
-          <w:tab w:val="left" w:pos="2748"/>
-          <w:tab w:val="left" w:pos="3664"/>
-          <w:tab w:val="left" w:pos="4580"/>
-          <w:tab w:val="left" w:pos="5496"/>
-          <w:tab w:val="left" w:pos="6412"/>
-          <w:tab w:val="left" w:pos="7328"/>
-          <w:tab w:val="left" w:pos="8244"/>
-          <w:tab w:val="left" w:pos="9160"/>
-          <w:tab w:val="left" w:pos="10076"/>
-          <w:tab w:val="left" w:pos="10992"/>
-          <w:tab w:val="left" w:pos="11908"/>
-          <w:tab w:val="left" w:pos="12824"/>
-          <w:tab w:val="left" w:pos="13740"/>
-          <w:tab w:val="left" w:pos="14656"/>
-        </w:tabs>
-        <w:spacing w:after="0" w:line="240" w:lineRule="auto"/>
-        <w:rPr>
-          <w:rFonts w:ascii="Courier New" w:eastAsia="Times New Roman" w:hAnsi="Courier New" w:cs="Courier New"/>
-          <w:color w:val="000000"/>
-          <w:sz w:val="20"/>
-          <w:szCs w:val="20"/>
-        </w:rPr>
-      </w:pPr>
-      <w:r>
-        <w:rPr>
-          <w:rFonts w:ascii="Courier New" w:eastAsia="Times New Roman" w:hAnsi="Courier New" w:cs="Courier New"/>
-          <w:color w:val="000000"/>
-          <w:sz w:val="20"/>
-          <w:szCs w:val="20"/>
-        </w:rPr>
-        <w:t>RMK: CONT VA EM SEEN ON STLT MOV W EXTENDING</w:t>
-      </w:r>
-    </w:p>
-    <w:p>
-      <w:pPr>
-        <w:tabs>
-          <w:tab w:val="left" w:pos="916"/>
-          <w:tab w:val="left" w:pos="1832"/>
-          <w:tab w:val="left" w:pos="2748"/>
-          <w:tab w:val="left" w:pos="3664"/>
-          <w:tab w:val="left" w:pos="4580"/>
-          <w:tab w:val="left" w:pos="5496"/>
-          <w:tab w:val="left" w:pos="6412"/>
-          <w:tab w:val="left" w:pos="7328"/>
-          <w:tab w:val="left" w:pos="8244"/>
-          <w:tab w:val="left" w:pos="9160"/>
-          <w:tab w:val="left" w:pos="10076"/>
-          <w:tab w:val="left" w:pos="10992"/>
-          <w:tab w:val="left" w:pos="11908"/>
-          <w:tab w:val="left" w:pos="12824"/>
-          <w:tab w:val="left" w:pos="13740"/>
-          <w:tab w:val="left" w:pos="14656"/>
-        </w:tabs>
-        <w:spacing w:after="0" w:line="240" w:lineRule="auto"/>
-        <w:rPr>
-          <w:rFonts w:ascii="Courier New" w:eastAsia="Times New Roman" w:hAnsi="Courier New" w:cs="Courier New"/>
-          <w:color w:val="000000"/>
-          <w:sz w:val="20"/>
-          <w:szCs w:val="20"/>
-        </w:rPr>
-      </w:pPr>
-      <w:r>
-        <w:rPr>
-          <w:rFonts w:ascii="Courier New" w:eastAsia="Times New Roman" w:hAnsi="Courier New" w:cs="Courier New"/>
-          <w:color w:val="000000"/>
-          <w:sz w:val="20"/>
-          <w:szCs w:val="20"/>
-        </w:rPr>
-        <w:t>APPROX 20 NM AWAY FM THE SUMMIT. VA HEIGHT AND</w:t>
-      </w:r>
-    </w:p>
-    <w:p>
-      <w:pPr>
-        <w:tabs>
-          <w:tab w:val="left" w:pos="916"/>
-          <w:tab w:val="left" w:pos="1832"/>
-          <w:tab w:val="left" w:pos="2748"/>
-          <w:tab w:val="left" w:pos="3664"/>
-          <w:tab w:val="left" w:pos="4580"/>
-          <w:tab w:val="left" w:pos="5496"/>
-          <w:tab w:val="left" w:pos="6412"/>
-          <w:tab w:val="left" w:pos="7328"/>
-          <w:tab w:val="left" w:pos="8244"/>
-          <w:tab w:val="left" w:pos="9160"/>
-          <w:tab w:val="left" w:pos="10076"/>
-          <w:tab w:val="left" w:pos="10992"/>
-          <w:tab w:val="left" w:pos="11908"/>
-          <w:tab w:val="left" w:pos="12824"/>
-          <w:tab w:val="left" w:pos="13740"/>
-          <w:tab w:val="left" w:pos="14656"/>
-        </w:tabs>
-        <w:spacing w:after="0" w:line="240" w:lineRule="auto"/>
-        <w:rPr>
-          <w:rFonts w:ascii="Courier New" w:eastAsia="Times New Roman" w:hAnsi="Courier New" w:cs="Courier New"/>
-          <w:color w:val="000000"/>
-          <w:sz w:val="20"/>
-          <w:szCs w:val="20"/>
-        </w:rPr>
-      </w:pPr>
-      <w:r>
-        <w:rPr>
-          <w:rFonts w:ascii="Courier New" w:eastAsia="Times New Roman" w:hAnsi="Courier New" w:cs="Courier New"/>
-          <w:color w:val="000000"/>
-          <w:sz w:val="20"/>
-          <w:szCs w:val="20"/>
-        </w:rPr>
-        <w:t>MOVEMENT BASED ON GOES EAST IMAGERY. MODELS</w:t>
-      </w:r>
-    </w:p>
-    <w:p>
-      <w:pPr>
-        <w:tabs>
-          <w:tab w:val="left" w:pos="916"/>
-          <w:tab w:val="left" w:pos="1832"/>
-          <w:tab w:val="left" w:pos="2748"/>
-          <w:tab w:val="left" w:pos="3664"/>
-          <w:tab w:val="left" w:pos="4580"/>
-          <w:tab w:val="left" w:pos="5496"/>
-          <w:tab w:val="left" w:pos="6412"/>
-          <w:tab w:val="left" w:pos="7328"/>
-          <w:tab w:val="left" w:pos="8244"/>
-          <w:tab w:val="left" w:pos="9160"/>
-          <w:tab w:val="left" w:pos="10076"/>
-          <w:tab w:val="left" w:pos="10992"/>
-          <w:tab w:val="left" w:pos="11908"/>
-          <w:tab w:val="left" w:pos="12824"/>
-          <w:tab w:val="left" w:pos="13740"/>
-          <w:tab w:val="left" w:pos="14656"/>
-        </w:tabs>
-        <w:spacing w:after="0" w:line="240" w:lineRule="auto"/>
-        <w:rPr>
-          <w:rFonts w:ascii="Courier New" w:eastAsia="Times New Roman" w:hAnsi="Courier New" w:cs="Courier New"/>
-          <w:color w:val="000000"/>
-          <w:sz w:val="20"/>
-          <w:szCs w:val="20"/>
-        </w:rPr>
-      </w:pPr>
-      <w:r>
-        <w:rPr>
-          <w:rFonts w:ascii="Courier New" w:eastAsia="Times New Roman" w:hAnsi="Courier New" w:cs="Courier New"/>
-          <w:color w:val="000000"/>
-          <w:sz w:val="20"/>
-          <w:szCs w:val="20"/>
-        </w:rPr>
-        <w:t>SUGGEST W-WARD MOV THRU T+12 HRS ...KIM</w:t>
-      </w:r>
-    </w:p>
-    <w:p>
-      <w:pPr>
-        <w:tabs>
-          <w:tab w:val="left" w:pos="916"/>
-          <w:tab w:val="left" w:pos="1832"/>
-          <w:tab w:val="left" w:pos="2748"/>
-          <w:tab w:val="left" w:pos="3664"/>
-          <w:tab w:val="left" w:pos="4580"/>
-          <w:tab w:val="left" w:pos="5496"/>
-          <w:tab w:val="left" w:pos="6412"/>
-          <w:tab w:val="left" w:pos="7328"/>
-          <w:tab w:val="left" w:pos="8244"/>
-          <w:tab w:val="left" w:pos="9160"/>
-          <w:tab w:val="left" w:pos="10076"/>
-          <w:tab w:val="left" w:pos="10992"/>
-          <w:tab w:val="left" w:pos="11908"/>
-          <w:tab w:val="left" w:pos="12824"/>
-          <w:tab w:val="left" w:pos="13740"/>
-          <w:tab w:val="left" w:pos="14656"/>
-        </w:tabs>
-        <w:spacing w:after="0" w:line="240" w:lineRule="auto"/>
-        <w:rPr>
-          <w:rFonts w:ascii="Courier New" w:eastAsia="Times New Roman" w:hAnsi="Courier New" w:cs="Courier New"/>
-          <w:color w:val="000000"/>
-          <w:sz w:val="20"/>
-          <w:szCs w:val="20"/>
-        </w:rPr>
-      </w:pPr>
-    </w:p>
-    <w:p>
-      <w:pPr>
-        <w:tabs>
-          <w:tab w:val="left" w:pos="916"/>
-          <w:tab w:val="left" w:pos="1832"/>
-          <w:tab w:val="left" w:pos="2748"/>
-          <w:tab w:val="left" w:pos="3664"/>
-          <w:tab w:val="left" w:pos="4580"/>
-          <w:tab w:val="left" w:pos="5496"/>
-          <w:tab w:val="left" w:pos="6412"/>
-          <w:tab w:val="left" w:pos="7328"/>
-          <w:tab w:val="left" w:pos="8244"/>
-          <w:tab w:val="left" w:pos="9160"/>
-          <w:tab w:val="left" w:pos="10076"/>
-          <w:tab w:val="left" w:pos="10992"/>
-          <w:tab w:val="left" w:pos="11908"/>
-          <w:tab w:val="left" w:pos="12824"/>
-          <w:tab w:val="left" w:pos="13740"/>
-          <w:tab w:val="left" w:pos="14656"/>
-        </w:tabs>
-        <w:spacing w:after="0" w:line="240" w:lineRule="auto"/>
-        <w:rPr>
-          <w:rFonts w:ascii="Courier New" w:eastAsia="Times New Roman" w:hAnsi="Courier New" w:cs="Courier New"/>
-          <w:color w:val="000000"/>
-          <w:sz w:val="20"/>
-          <w:szCs w:val="20"/>
-        </w:rPr>
-      </w:pPr>
-      <w:r>
-        <w:rPr>
-          <w:rFonts w:ascii="Courier New" w:eastAsia="Times New Roman" w:hAnsi="Courier New" w:cs="Courier New"/>
-          <w:color w:val="000000"/>
-          <w:sz w:val="20"/>
-          <w:szCs w:val="20"/>
-        </w:rPr>
-        <w:t>NXT ADVISORY: WILL BE ISSUED BY 20180222/1445Z</w:t>
-      </w:r>
-    </w:p>
-    <w:p>
-      <w:pPr>
-        <w:tabs>
-          <w:tab w:val="left" w:pos="916"/>
-          <w:tab w:val="left" w:pos="1832"/>
-          <w:tab w:val="left" w:pos="2748"/>
-          <w:tab w:val="left" w:pos="3664"/>
-          <w:tab w:val="left" w:pos="4580"/>
-          <w:tab w:val="left" w:pos="5496"/>
-          <w:tab w:val="left" w:pos="6412"/>
-          <w:tab w:val="left" w:pos="7328"/>
-          <w:tab w:val="left" w:pos="8244"/>
-          <w:tab w:val="left" w:pos="9160"/>
-          <w:tab w:val="left" w:pos="10076"/>
-          <w:tab w:val="left" w:pos="10992"/>
-          <w:tab w:val="left" w:pos="11908"/>
-          <w:tab w:val="left" w:pos="12824"/>
-          <w:tab w:val="left" w:pos="13740"/>
-          <w:tab w:val="left" w:pos="14656"/>
-        </w:tabs>
-        <w:spacing w:after="0" w:line="240" w:lineRule="auto"/>
-        <w:rPr>
-          <w:rFonts w:ascii="Courier New" w:eastAsia="Times New Roman" w:hAnsi="Courier New" w:cs="Courier New"/>
-          <w:color w:val="000000"/>
-          <w:sz w:val="20"/>
-          <w:szCs w:val="20"/>
-        </w:rPr>
-      </w:pPr>
-    </w:p>
-    <w:p>
+        <w:t>FCST VA CLD +18HR: 23/0230Z SFC/FL150 NO ASH</w:t>
+      </w:r>
       <w:bookmarkStart w:id="0" w:name="_GoBack"/>
       <w:bookmarkEnd w:id="0"/>
-    </w:p>
+      <w:r>
+        <w:rPr>
+          <w:rFonts w:ascii="Courier New" w:eastAsia="Times New Roman" w:hAnsi="Courier New" w:cs="Courier New"/>
+          <w:color w:val="000000"/>
+          <w:sz w:val="20"/>
+          <w:szCs w:val="20"/>
+        </w:rPr>
+        <w:t xml:space="preserve"> EXP</w:t>
+      </w:r>
+    </w:p>
+    <w:p>
+      <w:pPr>
+        <w:tabs>
+          <w:tab w:val="left" w:pos="916"/>
+          <w:tab w:val="left" w:pos="1832"/>
+          <w:tab w:val="left" w:pos="2748"/>
+          <w:tab w:val="left" w:pos="3664"/>
+          <w:tab w:val="left" w:pos="4580"/>
+          <w:tab w:val="left" w:pos="5496"/>
+          <w:tab w:val="left" w:pos="6412"/>
+          <w:tab w:val="left" w:pos="7328"/>
+          <w:tab w:val="left" w:pos="8244"/>
+          <w:tab w:val="left" w:pos="9160"/>
+          <w:tab w:val="left" w:pos="10076"/>
+          <w:tab w:val="left" w:pos="10992"/>
+          <w:tab w:val="left" w:pos="11908"/>
+          <w:tab w:val="left" w:pos="12824"/>
+          <w:tab w:val="left" w:pos="13740"/>
+          <w:tab w:val="left" w:pos="14656"/>
+        </w:tabs>
+        <w:spacing w:after="0" w:line="240" w:lineRule="auto"/>
+        <w:rPr>
+          <w:rFonts w:ascii="Courier New" w:eastAsia="Times New Roman" w:hAnsi="Courier New" w:cs="Courier New"/>
+          <w:color w:val="000000"/>
+          <w:sz w:val="20"/>
+          <w:szCs w:val="20"/>
+        </w:rPr>
+      </w:pPr>
+    </w:p>
+    <w:p>
+      <w:pPr>
+        <w:tabs>
+          <w:tab w:val="left" w:pos="916"/>
+          <w:tab w:val="left" w:pos="1832"/>
+          <w:tab w:val="left" w:pos="2748"/>
+          <w:tab w:val="left" w:pos="3664"/>
+          <w:tab w:val="left" w:pos="4580"/>
+          <w:tab w:val="left" w:pos="5496"/>
+          <w:tab w:val="left" w:pos="6412"/>
+          <w:tab w:val="left" w:pos="7328"/>
+          <w:tab w:val="left" w:pos="8244"/>
+          <w:tab w:val="left" w:pos="9160"/>
+          <w:tab w:val="left" w:pos="10076"/>
+          <w:tab w:val="left" w:pos="10992"/>
+          <w:tab w:val="left" w:pos="11908"/>
+          <w:tab w:val="left" w:pos="12824"/>
+          <w:tab w:val="left" w:pos="13740"/>
+          <w:tab w:val="left" w:pos="14656"/>
+        </w:tabs>
+        <w:spacing w:after="0" w:line="240" w:lineRule="auto"/>
+        <w:rPr>
+          <w:rFonts w:ascii="Courier New" w:eastAsia="Times New Roman" w:hAnsi="Courier New" w:cs="Courier New"/>
+          <w:color w:val="000000"/>
+          <w:sz w:val="20"/>
+          <w:szCs w:val="20"/>
+        </w:rPr>
+      </w:pPr>
+      <w:r>
+        <w:rPr>
+          <w:rFonts w:ascii="Courier New" w:eastAsia="Times New Roman" w:hAnsi="Courier New" w:cs="Courier New"/>
+          <w:color w:val="000000"/>
+          <w:sz w:val="20"/>
+          <w:szCs w:val="20"/>
+        </w:rPr>
+        <w:t>RMK: CONT VA EM SEEN ON STLT MOV W EXTENDING</w:t>
+      </w:r>
+    </w:p>
+    <w:p>
+      <w:pPr>
+        <w:tabs>
+          <w:tab w:val="left" w:pos="916"/>
+          <w:tab w:val="left" w:pos="1832"/>
+          <w:tab w:val="left" w:pos="2748"/>
+          <w:tab w:val="left" w:pos="3664"/>
+          <w:tab w:val="left" w:pos="4580"/>
+          <w:tab w:val="left" w:pos="5496"/>
+          <w:tab w:val="left" w:pos="6412"/>
+          <w:tab w:val="left" w:pos="7328"/>
+          <w:tab w:val="left" w:pos="8244"/>
+          <w:tab w:val="left" w:pos="9160"/>
+          <w:tab w:val="left" w:pos="10076"/>
+          <w:tab w:val="left" w:pos="10992"/>
+          <w:tab w:val="left" w:pos="11908"/>
+          <w:tab w:val="left" w:pos="12824"/>
+          <w:tab w:val="left" w:pos="13740"/>
+          <w:tab w:val="left" w:pos="14656"/>
+        </w:tabs>
+        <w:spacing w:after="0" w:line="240" w:lineRule="auto"/>
+        <w:rPr>
+          <w:rFonts w:ascii="Courier New" w:eastAsia="Times New Roman" w:hAnsi="Courier New" w:cs="Courier New"/>
+          <w:color w:val="000000"/>
+          <w:sz w:val="20"/>
+          <w:szCs w:val="20"/>
+        </w:rPr>
+      </w:pPr>
+      <w:r>
+        <w:rPr>
+          <w:rFonts w:ascii="Courier New" w:eastAsia="Times New Roman" w:hAnsi="Courier New" w:cs="Courier New"/>
+          <w:color w:val="000000"/>
+          <w:sz w:val="20"/>
+          <w:szCs w:val="20"/>
+        </w:rPr>
+        <w:t>APPROX 20 NM AWAY FM THE SUMMIT. VA HEIGHT AND</w:t>
+      </w:r>
+    </w:p>
+    <w:p>
+      <w:pPr>
+        <w:tabs>
+          <w:tab w:val="left" w:pos="916"/>
+          <w:tab w:val="left" w:pos="1832"/>
+          <w:tab w:val="left" w:pos="2748"/>
+          <w:tab w:val="left" w:pos="3664"/>
+          <w:tab w:val="left" w:pos="4580"/>
+          <w:tab w:val="left" w:pos="5496"/>
+          <w:tab w:val="left" w:pos="6412"/>
+          <w:tab w:val="left" w:pos="7328"/>
+          <w:tab w:val="left" w:pos="8244"/>
+          <w:tab w:val="left" w:pos="9160"/>
+          <w:tab w:val="left" w:pos="10076"/>
+          <w:tab w:val="left" w:pos="10992"/>
+          <w:tab w:val="left" w:pos="11908"/>
+          <w:tab w:val="left" w:pos="12824"/>
+          <w:tab w:val="left" w:pos="13740"/>
+          <w:tab w:val="left" w:pos="14656"/>
+        </w:tabs>
+        <w:spacing w:after="0" w:line="240" w:lineRule="auto"/>
+        <w:rPr>
+          <w:rFonts w:ascii="Courier New" w:eastAsia="Times New Roman" w:hAnsi="Courier New" w:cs="Courier New"/>
+          <w:color w:val="000000"/>
+          <w:sz w:val="20"/>
+          <w:szCs w:val="20"/>
+        </w:rPr>
+      </w:pPr>
+      <w:r>
+        <w:rPr>
+          <w:rFonts w:ascii="Courier New" w:eastAsia="Times New Roman" w:hAnsi="Courier New" w:cs="Courier New"/>
+          <w:color w:val="000000"/>
+          <w:sz w:val="20"/>
+          <w:szCs w:val="20"/>
+        </w:rPr>
+        <w:t>MOVEMENT BASED ON GOES EAST IMAGERY. MODELS</w:t>
+      </w:r>
+    </w:p>
+    <w:p>
+      <w:pPr>
+        <w:tabs>
+          <w:tab w:val="left" w:pos="916"/>
+          <w:tab w:val="left" w:pos="1832"/>
+          <w:tab w:val="left" w:pos="2748"/>
+          <w:tab w:val="left" w:pos="3664"/>
+          <w:tab w:val="left" w:pos="4580"/>
+          <w:tab w:val="left" w:pos="5496"/>
+          <w:tab w:val="left" w:pos="6412"/>
+          <w:tab w:val="left" w:pos="7328"/>
+          <w:tab w:val="left" w:pos="8244"/>
+          <w:tab w:val="left" w:pos="9160"/>
+          <w:tab w:val="left" w:pos="10076"/>
+          <w:tab w:val="left" w:pos="10992"/>
+          <w:tab w:val="left" w:pos="11908"/>
+          <w:tab w:val="left" w:pos="12824"/>
+          <w:tab w:val="left" w:pos="13740"/>
+          <w:tab w:val="left" w:pos="14656"/>
+        </w:tabs>
+        <w:spacing w:after="0" w:line="240" w:lineRule="auto"/>
+        <w:rPr>
+          <w:rFonts w:ascii="Courier New" w:eastAsia="Times New Roman" w:hAnsi="Courier New" w:cs="Courier New"/>
+          <w:color w:val="000000"/>
+          <w:sz w:val="20"/>
+          <w:szCs w:val="20"/>
+        </w:rPr>
+      </w:pPr>
+      <w:r>
+        <w:rPr>
+          <w:rFonts w:ascii="Courier New" w:eastAsia="Times New Roman" w:hAnsi="Courier New" w:cs="Courier New"/>
+          <w:color w:val="000000"/>
+          <w:sz w:val="20"/>
+          <w:szCs w:val="20"/>
+        </w:rPr>
+        <w:t>SUGGEST W-WARD MOV THRU T+12 HRS ...KIM</w:t>
+      </w:r>
+    </w:p>
+    <w:p>
+      <w:pPr>
+        <w:tabs>
+          <w:tab w:val="left" w:pos="916"/>
+          <w:tab w:val="left" w:pos="1832"/>
+          <w:tab w:val="left" w:pos="2748"/>
+          <w:tab w:val="left" w:pos="3664"/>
+          <w:tab w:val="left" w:pos="4580"/>
+          <w:tab w:val="left" w:pos="5496"/>
+          <w:tab w:val="left" w:pos="6412"/>
+          <w:tab w:val="left" w:pos="7328"/>
+          <w:tab w:val="left" w:pos="8244"/>
+          <w:tab w:val="left" w:pos="9160"/>
+          <w:tab w:val="left" w:pos="10076"/>
+          <w:tab w:val="left" w:pos="10992"/>
+          <w:tab w:val="left" w:pos="11908"/>
+          <w:tab w:val="left" w:pos="12824"/>
+          <w:tab w:val="left" w:pos="13740"/>
+          <w:tab w:val="left" w:pos="14656"/>
+        </w:tabs>
+        <w:spacing w:after="0" w:line="240" w:lineRule="auto"/>
+        <w:rPr>
+          <w:rFonts w:ascii="Courier New" w:eastAsia="Times New Roman" w:hAnsi="Courier New" w:cs="Courier New"/>
+          <w:color w:val="000000"/>
+          <w:sz w:val="20"/>
+          <w:szCs w:val="20"/>
+        </w:rPr>
+      </w:pPr>
+    </w:p>
+    <w:p>
+      <w:pPr>
+        <w:tabs>
+          <w:tab w:val="left" w:pos="916"/>
+          <w:tab w:val="left" w:pos="1832"/>
+          <w:tab w:val="left" w:pos="2748"/>
+          <w:tab w:val="left" w:pos="3664"/>
+          <w:tab w:val="left" w:pos="4580"/>
+          <w:tab w:val="left" w:pos="5496"/>
+          <w:tab w:val="left" w:pos="6412"/>
+          <w:tab w:val="left" w:pos="7328"/>
+          <w:tab w:val="left" w:pos="8244"/>
+          <w:tab w:val="left" w:pos="9160"/>
+          <w:tab w:val="left" w:pos="10076"/>
+          <w:tab w:val="left" w:pos="10992"/>
+          <w:tab w:val="left" w:pos="11908"/>
+          <w:tab w:val="left" w:pos="12824"/>
+          <w:tab w:val="left" w:pos="13740"/>
+          <w:tab w:val="left" w:pos="14656"/>
+        </w:tabs>
+        <w:spacing w:after="0" w:line="240" w:lineRule="auto"/>
+        <w:rPr>
+          <w:rFonts w:ascii="Courier New" w:eastAsia="Times New Roman" w:hAnsi="Courier New" w:cs="Courier New"/>
+          <w:color w:val="000000"/>
+          <w:sz w:val="20"/>
+          <w:szCs w:val="20"/>
+        </w:rPr>
+      </w:pPr>
+      <w:r>
+        <w:rPr>
+          <w:rFonts w:ascii="Courier New" w:eastAsia="Times New Roman" w:hAnsi="Courier New" w:cs="Courier New"/>
+          <w:color w:val="000000"/>
+          <w:sz w:val="20"/>
+          <w:szCs w:val="20"/>
+        </w:rPr>
+        <w:t>NXT ADVISORY: WILL BE ISSUED BY 20180222/1445Z</w:t>
+      </w:r>
+    </w:p>
+    <w:p>
+      <w:pPr>
+        <w:tabs>
+          <w:tab w:val="left" w:pos="916"/>
+          <w:tab w:val="left" w:pos="1832"/>
+          <w:tab w:val="left" w:pos="2748"/>
+          <w:tab w:val="left" w:pos="3664"/>
+          <w:tab w:val="left" w:pos="4580"/>
+          <w:tab w:val="left" w:pos="5496"/>
+          <w:tab w:val="left" w:pos="6412"/>
+          <w:tab w:val="left" w:pos="7328"/>
+          <w:tab w:val="left" w:pos="8244"/>
+          <w:tab w:val="left" w:pos="9160"/>
+          <w:tab w:val="left" w:pos="10076"/>
+          <w:tab w:val="left" w:pos="10992"/>
+          <w:tab w:val="left" w:pos="11908"/>
+          <w:tab w:val="left" w:pos="12824"/>
+          <w:tab w:val="left" w:pos="13740"/>
+          <w:tab w:val="left" w:pos="14656"/>
+        </w:tabs>
+        <w:spacing w:after="0" w:line="240" w:lineRule="auto"/>
+        <w:rPr>
+          <w:rFonts w:ascii="Courier New" w:eastAsia="Times New Roman" w:hAnsi="Courier New" w:cs="Courier New"/>
+          <w:color w:val="000000"/>
+          <w:sz w:val="20"/>
+          <w:szCs w:val="20"/>
+        </w:rPr>
+      </w:pPr>
+    </w:p>
+    <w:p/>
     <w:p/>
     <w:sectPr>
       <w:pgSz w:w="12240" w:h="15840"/>
